--- a/week 4&5.docx
+++ b/week 4&5.docx
@@ -370,7 +370,7 @@
             </w:rPr>
             <w:fldChar w:fldCharType="separate"/>
           </w:r>
-          <w:hyperlink w:anchor="_Toc216510725" w:history="1">
+          <w:hyperlink w:anchor="_Toc217135693" w:history="1">
             <w:r>
               <w:rPr>
                 <w:rStyle w:val="Hyperlink"/>
@@ -397,7 +397,7 @@
                 <w:noProof/>
                 <w:webHidden/>
               </w:rPr>
-              <w:instrText xml:space="preserve"> PAGEREF _Toc216510725 \h </w:instrText>
+              <w:instrText xml:space="preserve"> PAGEREF _Toc217135693 \h </w:instrText>
             </w:r>
             <w:r>
               <w:rPr>
@@ -439,7 +439,7 @@
               <w:noProof/>
             </w:rPr>
           </w:pPr>
-          <w:hyperlink w:anchor="_Toc216510726" w:history="1">
+          <w:hyperlink w:anchor="_Toc217135694" w:history="1">
             <w:r>
               <w:rPr>
                 <w:rStyle w:val="Hyperlink"/>
@@ -466,7 +466,7 @@
                 <w:noProof/>
                 <w:webHidden/>
               </w:rPr>
-              <w:instrText xml:space="preserve"> PAGEREF _Toc216510726 \h </w:instrText>
+              <w:instrText xml:space="preserve"> PAGEREF _Toc217135694 \h </w:instrText>
             </w:r>
             <w:r>
               <w:rPr>
@@ -508,7 +508,7 @@
               <w:noProof/>
             </w:rPr>
           </w:pPr>
-          <w:hyperlink w:anchor="_Toc216510727" w:history="1">
+          <w:hyperlink w:anchor="_Toc217135695" w:history="1">
             <w:r>
               <w:rPr>
                 <w:rStyle w:val="Hyperlink"/>
@@ -535,7 +535,7 @@
                 <w:noProof/>
                 <w:webHidden/>
               </w:rPr>
-              <w:instrText xml:space="preserve"> PAGEREF _Toc216510727 \h </w:instrText>
+              <w:instrText xml:space="preserve"> PAGEREF _Toc217135695 \h </w:instrText>
             </w:r>
             <w:r>
               <w:rPr>
@@ -577,7 +577,7 @@
               <w:noProof/>
             </w:rPr>
           </w:pPr>
-          <w:hyperlink w:anchor="_Toc216510728" w:history="1">
+          <w:hyperlink w:anchor="_Toc217135696" w:history="1">
             <w:r>
               <w:rPr>
                 <w:rStyle w:val="Hyperlink"/>
@@ -604,7 +604,7 @@
                 <w:noProof/>
                 <w:webHidden/>
               </w:rPr>
-              <w:instrText xml:space="preserve"> PAGEREF _Toc216510728 \h </w:instrText>
+              <w:instrText xml:space="preserve"> PAGEREF _Toc217135696 \h </w:instrText>
             </w:r>
             <w:r>
               <w:rPr>
@@ -646,7 +646,7 @@
               <w:noProof/>
             </w:rPr>
           </w:pPr>
-          <w:hyperlink w:anchor="_Toc216510729" w:history="1">
+          <w:hyperlink w:anchor="_Toc217135697" w:history="1">
             <w:r>
               <w:rPr>
                 <w:rStyle w:val="Hyperlink"/>
@@ -673,7 +673,7 @@
                 <w:noProof/>
                 <w:webHidden/>
               </w:rPr>
-              <w:instrText xml:space="preserve"> PAGEREF _Toc216510729 \h </w:instrText>
+              <w:instrText xml:space="preserve"> PAGEREF _Toc217135697 \h </w:instrText>
             </w:r>
             <w:r>
               <w:rPr>
@@ -715,7 +715,7 @@
               <w:noProof/>
             </w:rPr>
           </w:pPr>
-          <w:hyperlink w:anchor="_Toc216510730" w:history="1">
+          <w:hyperlink w:anchor="_Toc217135698" w:history="1">
             <w:r>
               <w:rPr>
                 <w:rStyle w:val="Hyperlink"/>
@@ -742,7 +742,7 @@
                 <w:noProof/>
                 <w:webHidden/>
               </w:rPr>
-              <w:instrText xml:space="preserve"> PAGEREF _Toc216510730 \h </w:instrText>
+              <w:instrText xml:space="preserve"> PAGEREF _Toc217135698 \h </w:instrText>
             </w:r>
             <w:r>
               <w:rPr>
@@ -784,7 +784,7 @@
               <w:noProof/>
             </w:rPr>
           </w:pPr>
-          <w:hyperlink w:anchor="_Toc216510731" w:history="1">
+          <w:hyperlink w:anchor="_Toc217135699" w:history="1">
             <w:r>
               <w:rPr>
                 <w:rStyle w:val="Hyperlink"/>
@@ -811,7 +811,7 @@
                 <w:noProof/>
                 <w:webHidden/>
               </w:rPr>
-              <w:instrText xml:space="preserve"> PAGEREF _Toc216510731 \h </w:instrText>
+              <w:instrText xml:space="preserve"> PAGEREF _Toc217135699 \h </w:instrText>
             </w:r>
             <w:r>
               <w:rPr>
@@ -853,7 +853,7 @@
               <w:noProof/>
             </w:rPr>
           </w:pPr>
-          <w:hyperlink w:anchor="_Toc216510732" w:history="1">
+          <w:hyperlink w:anchor="_Toc217135700" w:history="1">
             <w:r>
               <w:rPr>
                 <w:rStyle w:val="Hyperlink"/>
@@ -880,7 +880,7 @@
                 <w:noProof/>
                 <w:webHidden/>
               </w:rPr>
-              <w:instrText xml:space="preserve"> PAGEREF _Toc216510732 \h </w:instrText>
+              <w:instrText xml:space="preserve"> PAGEREF _Toc217135700 \h </w:instrText>
             </w:r>
             <w:r>
               <w:rPr>
@@ -922,7 +922,7 @@
               <w:noProof/>
             </w:rPr>
           </w:pPr>
-          <w:hyperlink w:anchor="_Toc216510733" w:history="1">
+          <w:hyperlink w:anchor="_Toc217135701" w:history="1">
             <w:r>
               <w:rPr>
                 <w:rStyle w:val="Hyperlink"/>
@@ -949,7 +949,7 @@
                 <w:noProof/>
                 <w:webHidden/>
               </w:rPr>
-              <w:instrText xml:space="preserve"> PAGEREF _Toc216510733 \h </w:instrText>
+              <w:instrText xml:space="preserve"> PAGEREF _Toc217135701 \h </w:instrText>
             </w:r>
             <w:r>
               <w:rPr>
@@ -969,7 +969,7 @@
                 <w:noProof/>
                 <w:webHidden/>
               </w:rPr>
-              <w:t>5</w:t>
+              <w:t>4</w:t>
             </w:r>
             <w:r>
               <w:rPr>
@@ -991,7 +991,7 @@
               <w:noProof/>
             </w:rPr>
           </w:pPr>
-          <w:hyperlink w:anchor="_Toc216510734" w:history="1">
+          <w:hyperlink w:anchor="_Toc217135702" w:history="1">
             <w:r>
               <w:rPr>
                 <w:rStyle w:val="Hyperlink"/>
@@ -1018,7 +1018,7 @@
                 <w:noProof/>
                 <w:webHidden/>
               </w:rPr>
-              <w:instrText xml:space="preserve"> PAGEREF _Toc216510734 \h </w:instrText>
+              <w:instrText xml:space="preserve"> PAGEREF _Toc217135702 \h </w:instrText>
             </w:r>
             <w:r>
               <w:rPr>
@@ -1060,7 +1060,7 @@
               <w:noProof/>
             </w:rPr>
           </w:pPr>
-          <w:hyperlink w:anchor="_Toc216510735" w:history="1">
+          <w:hyperlink w:anchor="_Toc217135703" w:history="1">
             <w:r>
               <w:rPr>
                 <w:rStyle w:val="Hyperlink"/>
@@ -1087,7 +1087,7 @@
                 <w:noProof/>
                 <w:webHidden/>
               </w:rPr>
-              <w:instrText xml:space="preserve"> PAGEREF _Toc216510735 \h </w:instrText>
+              <w:instrText xml:space="preserve"> PAGEREF _Toc217135703 \h </w:instrText>
             </w:r>
             <w:r>
               <w:rPr>
@@ -1129,7 +1129,7 @@
               <w:noProof/>
             </w:rPr>
           </w:pPr>
-          <w:hyperlink w:anchor="_Toc216510736" w:history="1">
+          <w:hyperlink w:anchor="_Toc217135704" w:history="1">
             <w:r>
               <w:rPr>
                 <w:rStyle w:val="Hyperlink"/>
@@ -1156,7 +1156,7 @@
                 <w:noProof/>
                 <w:webHidden/>
               </w:rPr>
-              <w:instrText xml:space="preserve"> PAGEREF _Toc216510736 \h </w:instrText>
+              <w:instrText xml:space="preserve"> PAGEREF _Toc217135704 \h </w:instrText>
             </w:r>
             <w:r>
               <w:rPr>
@@ -1176,7 +1176,7 @@
                 <w:noProof/>
                 <w:webHidden/>
               </w:rPr>
-              <w:t>6</w:t>
+              <w:t>5</w:t>
             </w:r>
             <w:r>
               <w:rPr>
@@ -1198,7 +1198,7 @@
               <w:noProof/>
             </w:rPr>
           </w:pPr>
-          <w:hyperlink w:anchor="_Toc216510737" w:history="1">
+          <w:hyperlink w:anchor="_Toc217135705" w:history="1">
             <w:r>
               <w:rPr>
                 <w:rStyle w:val="Hyperlink"/>
@@ -1225,7 +1225,7 @@
                 <w:noProof/>
                 <w:webHidden/>
               </w:rPr>
-              <w:instrText xml:space="preserve"> PAGEREF _Toc216510737 \h </w:instrText>
+              <w:instrText xml:space="preserve"> PAGEREF _Toc217135705 \h </w:instrText>
             </w:r>
             <w:r>
               <w:rPr>
@@ -1267,7 +1267,7 @@
               <w:noProof/>
             </w:rPr>
           </w:pPr>
-          <w:hyperlink w:anchor="_Toc216510738" w:history="1">
+          <w:hyperlink w:anchor="_Toc217135706" w:history="1">
             <w:r>
               <w:rPr>
                 <w:rStyle w:val="Hyperlink"/>
@@ -1294,7 +1294,7 @@
                 <w:noProof/>
                 <w:webHidden/>
               </w:rPr>
-              <w:instrText xml:space="preserve"> PAGEREF _Toc216510738 \h </w:instrText>
+              <w:instrText xml:space="preserve"> PAGEREF _Toc217135706 \h </w:instrText>
             </w:r>
             <w:r>
               <w:rPr>
@@ -1336,7 +1336,7 @@
               <w:noProof/>
             </w:rPr>
           </w:pPr>
-          <w:hyperlink w:anchor="_Toc216510739" w:history="1">
+          <w:hyperlink w:anchor="_Toc217135707" w:history="1">
             <w:r>
               <w:rPr>
                 <w:rStyle w:val="Hyperlink"/>
@@ -1363,7 +1363,7 @@
                 <w:noProof/>
                 <w:webHidden/>
               </w:rPr>
-              <w:instrText xml:space="preserve"> PAGEREF _Toc216510739 \h </w:instrText>
+              <w:instrText xml:space="preserve"> PAGEREF _Toc217135707 \h </w:instrText>
             </w:r>
             <w:r>
               <w:rPr>
@@ -1383,7 +1383,7 @@
                 <w:noProof/>
                 <w:webHidden/>
               </w:rPr>
-              <w:t>7</w:t>
+              <w:t>6</w:t>
             </w:r>
             <w:r>
               <w:rPr>
@@ -1405,7 +1405,7 @@
               <w:noProof/>
             </w:rPr>
           </w:pPr>
-          <w:hyperlink w:anchor="_Toc216510740" w:history="1">
+          <w:hyperlink w:anchor="_Toc217135708" w:history="1">
             <w:r>
               <w:rPr>
                 <w:rStyle w:val="Hyperlink"/>
@@ -1432,7 +1432,7 @@
                 <w:noProof/>
                 <w:webHidden/>
               </w:rPr>
-              <w:instrText xml:space="preserve"> PAGEREF _Toc216510740 \h </w:instrText>
+              <w:instrText xml:space="preserve"> PAGEREF _Toc217135708 \h </w:instrText>
             </w:r>
             <w:r>
               <w:rPr>
@@ -1474,7 +1474,7 @@
               <w:noProof/>
             </w:rPr>
           </w:pPr>
-          <w:hyperlink w:anchor="_Toc216510741" w:history="1">
+          <w:hyperlink w:anchor="_Toc217135709" w:history="1">
             <w:r>
               <w:rPr>
                 <w:rStyle w:val="Hyperlink"/>
@@ -1502,7 +1502,7 @@
                 <w:noProof/>
                 <w:webHidden/>
               </w:rPr>
-              <w:instrText xml:space="preserve"> PAGEREF _Toc216510741 \h </w:instrText>
+              <w:instrText xml:space="preserve"> PAGEREF _Toc217135709 \h </w:instrText>
             </w:r>
             <w:r>
               <w:rPr>
@@ -1544,7 +1544,7 @@
               <w:noProof/>
             </w:rPr>
           </w:pPr>
-          <w:hyperlink w:anchor="_Toc216510742" w:history="1">
+          <w:hyperlink w:anchor="_Toc217135710" w:history="1">
             <w:r>
               <w:rPr>
                 <w:rStyle w:val="Hyperlink"/>
@@ -1572,7 +1572,7 @@
                 <w:noProof/>
                 <w:webHidden/>
               </w:rPr>
-              <w:instrText xml:space="preserve"> PAGEREF _Toc216510742 \h </w:instrText>
+              <w:instrText xml:space="preserve"> PAGEREF _Toc217135710 \h </w:instrText>
             </w:r>
             <w:r>
               <w:rPr>
@@ -1614,7 +1614,7 @@
               <w:noProof/>
             </w:rPr>
           </w:pPr>
-          <w:hyperlink w:anchor="_Toc216510743" w:history="1">
+          <w:hyperlink w:anchor="_Toc217135711" w:history="1">
             <w:r>
               <w:rPr>
                 <w:rStyle w:val="Hyperlink"/>
@@ -1641,7 +1641,7 @@
                 <w:noProof/>
                 <w:webHidden/>
               </w:rPr>
-              <w:instrText xml:space="preserve"> PAGEREF _Toc216510743 \h </w:instrText>
+              <w:instrText xml:space="preserve"> PAGEREF _Toc217135711 \h </w:instrText>
             </w:r>
             <w:r>
               <w:rPr>
@@ -1683,7 +1683,7 @@
               <w:noProof/>
             </w:rPr>
           </w:pPr>
-          <w:hyperlink w:anchor="_Toc216510744" w:history="1">
+          <w:hyperlink w:anchor="_Toc217135712" w:history="1">
             <w:r>
               <w:rPr>
                 <w:rStyle w:val="Hyperlink"/>
@@ -1711,7 +1711,7 @@
                 <w:noProof/>
                 <w:webHidden/>
               </w:rPr>
-              <w:instrText xml:space="preserve"> PAGEREF _Toc216510744 \h </w:instrText>
+              <w:instrText xml:space="preserve"> PAGEREF _Toc217135712 \h </w:instrText>
             </w:r>
             <w:r>
               <w:rPr>
@@ -1753,7 +1753,7 @@
               <w:noProof/>
             </w:rPr>
           </w:pPr>
-          <w:hyperlink w:anchor="_Toc216510745" w:history="1">
+          <w:hyperlink w:anchor="_Toc217135713" w:history="1">
             <w:r>
               <w:rPr>
                 <w:rStyle w:val="Hyperlink"/>
@@ -1780,7 +1780,7 @@
                 <w:noProof/>
                 <w:webHidden/>
               </w:rPr>
-              <w:instrText xml:space="preserve"> PAGEREF _Toc216510745 \h </w:instrText>
+              <w:instrText xml:space="preserve"> PAGEREF _Toc217135713 \h </w:instrText>
             </w:r>
             <w:r>
               <w:rPr>
@@ -1822,7 +1822,7 @@
               <w:noProof/>
             </w:rPr>
           </w:pPr>
-          <w:hyperlink w:anchor="_Toc216510746" w:history="1">
+          <w:hyperlink w:anchor="_Toc217135714" w:history="1">
             <w:r>
               <w:rPr>
                 <w:rStyle w:val="Hyperlink"/>
@@ -1849,7 +1849,7 @@
                 <w:noProof/>
                 <w:webHidden/>
               </w:rPr>
-              <w:instrText xml:space="preserve"> PAGEREF _Toc216510746 \h </w:instrText>
+              <w:instrText xml:space="preserve"> PAGEREF _Toc217135714 \h </w:instrText>
             </w:r>
             <w:r>
               <w:rPr>
@@ -1869,7 +1869,7 @@
                 <w:noProof/>
                 <w:webHidden/>
               </w:rPr>
-              <w:t>9</w:t>
+              <w:t>8</w:t>
             </w:r>
             <w:r>
               <w:rPr>
@@ -1891,7 +1891,7 @@
               <w:noProof/>
             </w:rPr>
           </w:pPr>
-          <w:hyperlink w:anchor="_Toc216510747" w:history="1">
+          <w:hyperlink w:anchor="_Toc217135715" w:history="1">
             <w:r>
               <w:rPr>
                 <w:rStyle w:val="Hyperlink"/>
@@ -1918,7 +1918,7 @@
                 <w:noProof/>
                 <w:webHidden/>
               </w:rPr>
-              <w:instrText xml:space="preserve"> PAGEREF _Toc216510747 \h </w:instrText>
+              <w:instrText xml:space="preserve"> PAGEREF _Toc217135715 \h </w:instrText>
             </w:r>
             <w:r>
               <w:rPr>
@@ -1960,7 +1960,7 @@
               <w:noProof/>
             </w:rPr>
           </w:pPr>
-          <w:hyperlink w:anchor="_Toc216510748" w:history="1">
+          <w:hyperlink w:anchor="_Toc217135716" w:history="1">
             <w:r>
               <w:rPr>
                 <w:rStyle w:val="Hyperlink"/>
@@ -1987,7 +1987,7 @@
                 <w:noProof/>
                 <w:webHidden/>
               </w:rPr>
-              <w:instrText xml:space="preserve"> PAGEREF _Toc216510748 \h </w:instrText>
+              <w:instrText xml:space="preserve"> PAGEREF _Toc217135716 \h </w:instrText>
             </w:r>
             <w:r>
               <w:rPr>
@@ -2029,7 +2029,7 @@
               <w:noProof/>
             </w:rPr>
           </w:pPr>
-          <w:hyperlink w:anchor="_Toc216510749" w:history="1">
+          <w:hyperlink w:anchor="_Toc217135717" w:history="1">
             <w:r>
               <w:rPr>
                 <w:rStyle w:val="Hyperlink"/>
@@ -2056,7 +2056,7 @@
                 <w:noProof/>
                 <w:webHidden/>
               </w:rPr>
-              <w:instrText xml:space="preserve"> PAGEREF _Toc216510749 \h </w:instrText>
+              <w:instrText xml:space="preserve"> PAGEREF _Toc217135717 \h </w:instrText>
             </w:r>
             <w:r>
               <w:rPr>
@@ -2098,7 +2098,7 @@
               <w:noProof/>
             </w:rPr>
           </w:pPr>
-          <w:hyperlink w:anchor="_Toc216510750" w:history="1">
+          <w:hyperlink w:anchor="_Toc217135718" w:history="1">
             <w:r>
               <w:rPr>
                 <w:rStyle w:val="Hyperlink"/>
@@ -2125,7 +2125,7 @@
                 <w:noProof/>
                 <w:webHidden/>
               </w:rPr>
-              <w:instrText xml:space="preserve"> PAGEREF _Toc216510750 \h </w:instrText>
+              <w:instrText xml:space="preserve"> PAGEREF _Toc217135718 \h </w:instrText>
             </w:r>
             <w:r>
               <w:rPr>
@@ -2167,7 +2167,7 @@
               <w:noProof/>
             </w:rPr>
           </w:pPr>
-          <w:hyperlink w:anchor="_Toc216510751" w:history="1">
+          <w:hyperlink w:anchor="_Toc217135719" w:history="1">
             <w:r>
               <w:rPr>
                 <w:rStyle w:val="Hyperlink"/>
@@ -2194,7 +2194,7 @@
                 <w:noProof/>
                 <w:webHidden/>
               </w:rPr>
-              <w:instrText xml:space="preserve"> PAGEREF _Toc216510751 \h </w:instrText>
+              <w:instrText xml:space="preserve"> PAGEREF _Toc217135719 \h </w:instrText>
             </w:r>
             <w:r>
               <w:rPr>
@@ -2236,7 +2236,7 @@
               <w:noProof/>
             </w:rPr>
           </w:pPr>
-          <w:hyperlink w:anchor="_Toc216510752" w:history="1">
+          <w:hyperlink w:anchor="_Toc217135720" w:history="1">
             <w:r>
               <w:rPr>
                 <w:rStyle w:val="Hyperlink"/>
@@ -2263,7 +2263,7 @@
                 <w:noProof/>
                 <w:webHidden/>
               </w:rPr>
-              <w:instrText xml:space="preserve"> PAGEREF _Toc216510752 \h </w:instrText>
+              <w:instrText xml:space="preserve"> PAGEREF _Toc217135720 \h </w:instrText>
             </w:r>
             <w:r>
               <w:rPr>
@@ -2305,7 +2305,7 @@
               <w:noProof/>
             </w:rPr>
           </w:pPr>
-          <w:hyperlink w:anchor="_Toc216510753" w:history="1">
+          <w:hyperlink w:anchor="_Toc217135721" w:history="1">
             <w:r>
               <w:rPr>
                 <w:rStyle w:val="Hyperlink"/>
@@ -2333,7 +2333,7 @@
                 <w:noProof/>
                 <w:webHidden/>
               </w:rPr>
-              <w:instrText xml:space="preserve"> PAGEREF _Toc216510753 \h </w:instrText>
+              <w:instrText xml:space="preserve"> PAGEREF _Toc217135721 \h </w:instrText>
             </w:r>
             <w:r>
               <w:rPr>
@@ -2407,7 +2407,7 @@
         </w:rPr>
         <w:fldChar w:fldCharType="separate"/>
       </w:r>
-      <w:hyperlink w:anchor="_Toc216510450" w:history="1">
+      <w:hyperlink w:anchor="_Toc217135722" w:history="1">
         <w:r>
           <w:rPr>
             <w:rStyle w:val="Hyperlink"/>
@@ -2434,7 +2434,7 @@
             <w:noProof/>
             <w:webHidden/>
           </w:rPr>
-          <w:instrText xml:space="preserve"> PAGEREF _Toc216510450 \h </w:instrText>
+          <w:instrText xml:space="preserve"> PAGEREF _Toc217135722 \h </w:instrText>
         </w:r>
         <w:r>
           <w:rPr>
@@ -2476,7 +2476,7 @@
           <w:noProof/>
         </w:rPr>
       </w:pPr>
-      <w:hyperlink w:anchor="_Toc216510451" w:history="1">
+      <w:hyperlink w:anchor="_Toc217135723" w:history="1">
         <w:r>
           <w:rPr>
             <w:rStyle w:val="Hyperlink"/>
@@ -2503,7 +2503,7 @@
             <w:noProof/>
             <w:webHidden/>
           </w:rPr>
-          <w:instrText xml:space="preserve"> PAGEREF _Toc216510451 \h </w:instrText>
+          <w:instrText xml:space="preserve"> PAGEREF _Toc217135723 \h </w:instrText>
         </w:r>
         <w:r>
           <w:rPr>
@@ -2545,7 +2545,7 @@
           <w:noProof/>
         </w:rPr>
       </w:pPr>
-      <w:hyperlink w:anchor="_Toc216510452" w:history="1">
+      <w:hyperlink w:anchor="_Toc217135724" w:history="1">
         <w:r>
           <w:rPr>
             <w:rStyle w:val="Hyperlink"/>
@@ -2572,7 +2572,7 @@
             <w:noProof/>
             <w:webHidden/>
           </w:rPr>
-          <w:instrText xml:space="preserve"> PAGEREF _Toc216510452 \h </w:instrText>
+          <w:instrText xml:space="preserve"> PAGEREF _Toc217135724 \h </w:instrText>
         </w:r>
         <w:r>
           <w:rPr>
@@ -2614,7 +2614,7 @@
           <w:noProof/>
         </w:rPr>
       </w:pPr>
-      <w:hyperlink w:anchor="_Toc216510453" w:history="1">
+      <w:hyperlink w:anchor="_Toc217135725" w:history="1">
         <w:r>
           <w:rPr>
             <w:rStyle w:val="Hyperlink"/>
@@ -2641,7 +2641,7 @@
             <w:noProof/>
             <w:webHidden/>
           </w:rPr>
-          <w:instrText xml:space="preserve"> PAGEREF _Toc216510453 \h </w:instrText>
+          <w:instrText xml:space="preserve"> PAGEREF _Toc217135725 \h </w:instrText>
         </w:r>
         <w:r>
           <w:rPr>
@@ -2848,7 +2848,7 @@
       <w:pPr>
         <w:pStyle w:val="Heading2"/>
       </w:pPr>
-      <w:bookmarkStart w:id="0" w:name="_Toc216510725"/>
+      <w:bookmarkStart w:id="0" w:name="_Toc217135693"/>
       <w:r>
         <w:t>Introduction</w:t>
       </w:r>
@@ -2978,6 +2978,173 @@
     </w:p>
     <w:p>
       <w:pPr>
+        <w:rPr>
+          <w:rFonts w:ascii="Times New Roman" w:hAnsi="Times New Roman" w:cs="Times New Roman"/>
+        </w:rPr>
+      </w:pPr>
+    </w:p>
+    <w:p>
+      <w:pPr>
+        <w:pStyle w:val="Heading2"/>
+      </w:pPr>
+      <w:bookmarkStart w:id="1" w:name="_Toc217135694"/>
+      <w:r>
+        <w:lastRenderedPageBreak/>
+        <w:t>Select ML algorithms</w:t>
+      </w:r>
+      <w:bookmarkEnd w:id="1"/>
+      <w:r>
+        <w:t xml:space="preserve"> </w:t>
+      </w:r>
+    </w:p>
+    <w:p>
+      <w:pPr>
+        <w:spacing w:line="360" w:lineRule="auto"/>
+        <w:rPr>
+          <w:rFonts w:ascii="Times New Roman" w:hAnsi="Times New Roman" w:cs="Times New Roman"/>
+        </w:rPr>
+      </w:pPr>
+      <w:r>
+        <w:rPr>
+          <w:rFonts w:ascii="Times New Roman" w:hAnsi="Times New Roman" w:cs="Times New Roman"/>
+        </w:rPr>
+        <w:t>Three machine learning algorithms were selected to perform sentiment analysis on social media text data. Social media data is usually short, informal, noisy, and high-dimensional after text vectorization. Therefore, the selected models needed to be efficient, reliable, and well-suited for text classification tasks. The three chosen models are Logistic Regression, Multinomial Naive Bayes, and Linear Support Vector Machine (SVM).</w:t>
+      </w:r>
+    </w:p>
+    <w:p>
+      <w:pPr>
+        <w:rPr>
+          <w:rFonts w:ascii="Times New Roman" w:hAnsi="Times New Roman" w:cs="Times New Roman"/>
+        </w:rPr>
+      </w:pPr>
+    </w:p>
+    <w:p>
+      <w:pPr>
+        <w:pStyle w:val="Heading3"/>
+      </w:pPr>
+      <w:bookmarkStart w:id="2" w:name="_Toc217135695"/>
+      <w:r>
+        <w:t>Logistic Regression</w:t>
+      </w:r>
+      <w:bookmarkEnd w:id="2"/>
+    </w:p>
+    <w:p>
+      <w:pPr>
+        <w:spacing w:line="360" w:lineRule="auto"/>
+        <w:rPr>
+          <w:rFonts w:ascii="Times New Roman" w:hAnsi="Times New Roman" w:cs="Times New Roman"/>
+        </w:rPr>
+      </w:pPr>
+      <w:r>
+        <w:rPr>
+          <w:rFonts w:ascii="Times New Roman" w:hAnsi="Times New Roman" w:cs="Times New Roman"/>
+        </w:rPr>
+        <w:t>Logistic Regression is one of the most widely used algorithms for text classification and sentiment analysis. Although its name includes the word “regression,” it is actually a classification algorithm. It works by learning the relationship between input features (TF-IDF features extracted from social media text) and the sentiment labels.</w:t>
+      </w:r>
+    </w:p>
+    <w:p>
+      <w:pPr>
+        <w:spacing w:line="360" w:lineRule="auto"/>
+        <w:rPr>
+          <w:rFonts w:ascii="Times New Roman" w:hAnsi="Times New Roman" w:cs="Times New Roman"/>
+        </w:rPr>
+      </w:pPr>
+      <w:r>
+        <w:rPr>
+          <w:rFonts w:ascii="Times New Roman" w:hAnsi="Times New Roman" w:cs="Times New Roman"/>
+        </w:rPr>
+        <w:t>Logistic Regression is effective because it handles high-dimensional sparse data very well. Text data converted into TF-IDF</w:t>
+      </w:r>
+      <w:r>
+        <w:rPr>
+          <w:rFonts w:ascii="Times New Roman" w:hAnsi="Times New Roman" w:cs="Times New Roman"/>
+        </w:rPr>
+        <w:t xml:space="preserve"> (</w:t>
+      </w:r>
+      <w:r>
+        <w:rPr>
+          <w:rFonts w:ascii="Times New Roman" w:hAnsi="Times New Roman" w:cs="Times New Roman"/>
+        </w:rPr>
+        <w:t>Term Frequency – Inverse Document Frequency</w:t>
+      </w:r>
+      <w:r>
+        <w:rPr>
+          <w:rFonts w:ascii="Times New Roman" w:hAnsi="Times New Roman" w:cs="Times New Roman"/>
+        </w:rPr>
+        <w:t>)</w:t>
+      </w:r>
+      <w:r>
+        <w:rPr>
+          <w:rFonts w:ascii="Times New Roman" w:hAnsi="Times New Roman" w:cs="Times New Roman"/>
+        </w:rPr>
+        <w:t xml:space="preserve"> vectors often contains thousands of features, and Logistic Regression can process these efficiently. The model estimates the probability that a given text belongs to a particular sentiment class (positive, negative, or neutral) and assigns the class with the highest probability.</w:t>
+      </w:r>
+      <w:r>
+        <w:rPr>
+          <w:rFonts w:ascii="Times New Roman" w:hAnsi="Times New Roman" w:cs="Times New Roman"/>
+        </w:rPr>
+        <w:t xml:space="preserve"> T</w:t>
+      </w:r>
+      <w:r>
+        <w:rPr>
+          <w:rFonts w:ascii="Times New Roman" w:hAnsi="Times New Roman" w:cs="Times New Roman"/>
+        </w:rPr>
+        <w:t>he influence of individual words on sentiment prediction can be understood by examining model weights. This makes it useful for analyzing which terms contribute most to positive or negative sentiment in social media posts.</w:t>
+      </w:r>
+    </w:p>
+    <w:p>
+      <w:pPr>
+        <w:pStyle w:val="Heading3"/>
+      </w:pPr>
+      <w:bookmarkStart w:id="3" w:name="_Toc217135696"/>
+      <w:r>
+        <w:t>Multinomial Naive Bayes</w:t>
+      </w:r>
+      <w:bookmarkEnd w:id="3"/>
+    </w:p>
+    <w:p>
+      <w:pPr>
+        <w:spacing w:line="360" w:lineRule="auto"/>
+        <w:rPr>
+          <w:rFonts w:ascii="Times New Roman" w:hAnsi="Times New Roman" w:cs="Times New Roman"/>
+        </w:rPr>
+      </w:pPr>
+      <w:r>
+        <w:rPr>
+          <w:rFonts w:ascii="Times New Roman" w:hAnsi="Times New Roman" w:cs="Times New Roman"/>
+        </w:rPr>
+        <w:t>Multinomial Naive Bayes is a probabilistic machine learning model based on Bayes’ Theorem. It is especially popular for text classification tasks such as spam detection and sentiment analysis. The model assumes that the presence of one word in a document is independent of the presence of other words, which is known as the “naive” assumption. Multinomial Naive Bayes performs well because it works naturally with word frequency and TF-IDF features. It is fast to train, requires less computational power, and performs efficiently even on large datasets. This makes it suitable for big data environments and real-time sentiment analysis.</w:t>
+      </w:r>
+    </w:p>
+    <w:p>
+      <w:pPr>
+        <w:spacing w:line="360" w:lineRule="auto"/>
+        <w:rPr>
+          <w:rFonts w:ascii="Times New Roman" w:hAnsi="Times New Roman" w:cs="Times New Roman"/>
+        </w:rPr>
+      </w:pPr>
+      <w:r>
+        <w:rPr>
+          <w:rFonts w:ascii="Times New Roman" w:hAnsi="Times New Roman" w:cs="Times New Roman"/>
+        </w:rPr>
+        <w:lastRenderedPageBreak/>
+        <w:t>One of the key strengths of Naive Bayes is its simplicity and speed. It can quickly learn patterns in text data and produce reliable results with minimal tuning. For social medi</w:t>
+      </w:r>
+      <w:r>
+        <w:rPr>
+          <w:rFonts w:ascii="Times New Roman" w:hAnsi="Times New Roman" w:cs="Times New Roman"/>
+        </w:rPr>
+        <w:t>a</w:t>
+      </w:r>
+      <w:r>
+        <w:rPr>
+          <w:rFonts w:ascii="Times New Roman" w:hAnsi="Times New Roman" w:cs="Times New Roman"/>
+        </w:rPr>
+        <w:t xml:space="preserve"> data, where posts are short and vocabulary can be large, this efficiency is a major advantage.</w:t>
+      </w:r>
+    </w:p>
+    <w:p>
+      <w:pPr>
         <w:spacing w:line="276" w:lineRule="auto"/>
         <w:rPr>
           <w:rFonts w:ascii="Times New Roman" w:hAnsi="Times New Roman" w:cs="Times New Roman"/>
@@ -2986,71 +3153,73 @@
     </w:p>
     <w:p>
       <w:pPr>
-        <w:spacing w:line="276" w:lineRule="auto"/>
-        <w:rPr>
-          <w:rFonts w:ascii="Times New Roman" w:hAnsi="Times New Roman" w:cs="Times New Roman"/>
-        </w:rPr>
-      </w:pPr>
-    </w:p>
-    <w:p>
-      <w:pPr>
-        <w:spacing w:line="276" w:lineRule="auto"/>
-        <w:rPr>
-          <w:rFonts w:ascii="Times New Roman" w:hAnsi="Times New Roman" w:cs="Times New Roman"/>
-        </w:rPr>
-      </w:pPr>
-    </w:p>
-    <w:p>
-      <w:pPr>
-        <w:spacing w:line="276" w:lineRule="auto"/>
-        <w:rPr>
-          <w:rFonts w:ascii="Times New Roman" w:hAnsi="Times New Roman" w:cs="Times New Roman"/>
-        </w:rPr>
-      </w:pPr>
-    </w:p>
-    <w:p>
-      <w:pPr>
-        <w:spacing w:line="276" w:lineRule="auto"/>
-        <w:rPr>
-          <w:rFonts w:ascii="Times New Roman" w:hAnsi="Times New Roman" w:cs="Times New Roman"/>
-        </w:rPr>
-      </w:pPr>
-    </w:p>
-    <w:p>
-      <w:pPr>
-        <w:spacing w:line="276" w:lineRule="auto"/>
-        <w:rPr>
-          <w:rFonts w:ascii="Times New Roman" w:hAnsi="Times New Roman" w:cs="Times New Roman"/>
-        </w:rPr>
-      </w:pPr>
-    </w:p>
-    <w:p>
-      <w:pPr>
-        <w:spacing w:line="276" w:lineRule="auto"/>
-        <w:rPr>
-          <w:rFonts w:ascii="Times New Roman" w:hAnsi="Times New Roman" w:cs="Times New Roman"/>
-        </w:rPr>
-      </w:pPr>
-    </w:p>
-    <w:p>
-      <w:pPr>
-        <w:rPr>
-          <w:rFonts w:ascii="Times New Roman" w:hAnsi="Times New Roman" w:cs="Times New Roman"/>
-        </w:rPr>
-      </w:pPr>
+        <w:pStyle w:val="Heading3"/>
+      </w:pPr>
+      <w:bookmarkStart w:id="4" w:name="_Toc217135697"/>
+      <w:r>
+        <w:t>Linear Support Vector Machine (SVM)</w:t>
+      </w:r>
+      <w:bookmarkEnd w:id="4"/>
+    </w:p>
+    <w:p>
+      <w:pPr>
+        <w:spacing w:line="360" w:lineRule="auto"/>
+        <w:rPr>
+          <w:rFonts w:ascii="Times New Roman" w:hAnsi="Times New Roman" w:cs="Times New Roman"/>
+        </w:rPr>
+      </w:pPr>
+      <w:r>
+        <w:rPr>
+          <w:rFonts w:ascii="Times New Roman" w:hAnsi="Times New Roman" w:cs="Times New Roman"/>
+        </w:rPr>
+        <w:t>Linear Support Vector Machine is a powerful classification algorithm that aims to find the best decision boundary between different sentiment classes. It works by maximizing the margin between data points of different classes, which often leads to strong generalization performance.</w:t>
+      </w:r>
+      <w:r>
+        <w:rPr>
+          <w:rFonts w:ascii="Times New Roman" w:hAnsi="Times New Roman" w:cs="Times New Roman"/>
+        </w:rPr>
+        <w:t xml:space="preserve"> </w:t>
+      </w:r>
+      <w:r>
+        <w:rPr>
+          <w:rFonts w:ascii="Times New Roman" w:hAnsi="Times New Roman" w:cs="Times New Roman"/>
+        </w:rPr>
+        <w:t>Linear SVM is highly effective because it handles high-dimensional text features extremely well. When text is transformed using TF-IDF, the feature space becomes very large, and Linear SVM is designed to work efficiently in such environments.</w:t>
+      </w:r>
+      <w:r>
+        <w:rPr>
+          <w:rFonts w:ascii="Times New Roman" w:hAnsi="Times New Roman" w:cs="Times New Roman"/>
+        </w:rPr>
+        <w:t xml:space="preserve"> o</w:t>
+      </w:r>
+      <w:r>
+        <w:rPr>
+          <w:rFonts w:ascii="Times New Roman" w:hAnsi="Times New Roman" w:cs="Times New Roman"/>
+        </w:rPr>
+        <w:t>ne of the major advantages of Linear SVM is its abilit</w:t>
+      </w:r>
+      <w:r>
+        <w:rPr>
+          <w:rFonts w:ascii="Times New Roman" w:hAnsi="Times New Roman" w:cs="Times New Roman"/>
+        </w:rPr>
+        <w:t>y</w:t>
+      </w:r>
+      <w:r>
+        <w:rPr>
+          <w:rFonts w:ascii="Times New Roman" w:hAnsi="Times New Roman" w:cs="Times New Roman"/>
+        </w:rPr>
+        <w:t xml:space="preserve"> to reduce overfitting. By focusing on the most important data points (support vectors), the model becomes robust to noise, which is very common in social media text such as slang, abbreviations, and misspellings.</w:t>
+      </w:r>
     </w:p>
     <w:p>
       <w:pPr>
         <w:pStyle w:val="Heading2"/>
       </w:pPr>
-      <w:bookmarkStart w:id="1" w:name="_Toc216510726"/>
-      <w:r>
-        <w:t>Select ML algorithms</w:t>
-      </w:r>
-      <w:bookmarkEnd w:id="1"/>
-      <w:r>
-        <w:t xml:space="preserve"> </w:t>
-      </w:r>
+      <w:bookmarkStart w:id="5" w:name="_Toc217135698"/>
+      <w:r>
+        <w:t>Feature engineering</w:t>
+      </w:r>
+      <w:bookmarkEnd w:id="5"/>
     </w:p>
     <w:p>
       <w:pPr>
@@ -3063,244 +3232,14 @@
         <w:rPr>
           <w:rFonts w:ascii="Times New Roman" w:hAnsi="Times New Roman" w:cs="Times New Roman"/>
         </w:rPr>
-        <w:t>Three machine learning algorithms were selected to perform sentiment analysis on social media text data. Social media data is usually short, informal, noisy, and high-dimensional after text vectorization. Therefore, the selected models needed to be efficient, reliable, and well-suited for text classification tasks. The three chosen models are Logistic Regression, Multinomial Naive Bayes, and Linear Support Vector Machine (SVM).</w:t>
-      </w:r>
-    </w:p>
-    <w:p>
-      <w:pPr>
-        <w:rPr>
-          <w:rFonts w:ascii="Times New Roman" w:hAnsi="Times New Roman" w:cs="Times New Roman"/>
-        </w:rPr>
-      </w:pPr>
+        <w:t>Feature engineering is a crucial step in any machine learning pipeline, especially when dealing with text data from social media platforms. Social media text is typically noisy, informal, and inconsistent, containing slang, abbreviations, hashtags, emojis, and misspellings. Without proper preprocessing, these issues can negatively impact model performance. Feature engineering converts raw text into a structured format suitable for machine learning algorithms and improves the quality of predictions.</w:t>
+      </w:r>
     </w:p>
     <w:p>
       <w:pPr>
         <w:pStyle w:val="Heading3"/>
       </w:pPr>
-      <w:bookmarkStart w:id="2" w:name="_Toc216510727"/>
-      <w:r>
-        <w:t>Logistic Regression</w:t>
-      </w:r>
-      <w:bookmarkEnd w:id="2"/>
-    </w:p>
-    <w:p>
-      <w:pPr>
-        <w:spacing w:line="360" w:lineRule="auto"/>
-        <w:rPr>
-          <w:rFonts w:ascii="Times New Roman" w:hAnsi="Times New Roman" w:cs="Times New Roman"/>
-        </w:rPr>
-      </w:pPr>
-      <w:r>
-        <w:rPr>
-          <w:rFonts w:ascii="Times New Roman" w:hAnsi="Times New Roman" w:cs="Times New Roman"/>
-        </w:rPr>
-        <w:t>Logistic Regression is one of the most widely used algorithms for text classification and sentiment analysis. Although its name includes the word “regression,” it is actually a classification algorithm. It works by learning the relationship between input features (TF-IDF features extracted from social media text) and the sentiment labels.</w:t>
-      </w:r>
-    </w:p>
-    <w:p>
-      <w:pPr>
-        <w:spacing w:line="360" w:lineRule="auto"/>
-        <w:rPr>
-          <w:rFonts w:ascii="Times New Roman" w:hAnsi="Times New Roman" w:cs="Times New Roman"/>
-        </w:rPr>
-      </w:pPr>
-      <w:r>
-        <w:rPr>
-          <w:rFonts w:ascii="Times New Roman" w:hAnsi="Times New Roman" w:cs="Times New Roman"/>
-        </w:rPr>
-        <w:t>Logistic Regression is effective because it handles high-dimensional sparse data very well. Text data converted into TF-IDF</w:t>
-      </w:r>
-      <w:r>
-        <w:rPr>
-          <w:rFonts w:ascii="Times New Roman" w:hAnsi="Times New Roman" w:cs="Times New Roman"/>
-        </w:rPr>
-        <w:t xml:space="preserve"> (</w:t>
-      </w:r>
-      <w:r>
-        <w:rPr>
-          <w:rFonts w:ascii="Times New Roman" w:hAnsi="Times New Roman" w:cs="Times New Roman"/>
-        </w:rPr>
-        <w:t>Term Frequency – Inverse Document Frequency</w:t>
-      </w:r>
-      <w:r>
-        <w:rPr>
-          <w:rFonts w:ascii="Times New Roman" w:hAnsi="Times New Roman" w:cs="Times New Roman"/>
-        </w:rPr>
-        <w:t>)</w:t>
-      </w:r>
-      <w:r>
-        <w:rPr>
-          <w:rFonts w:ascii="Times New Roman" w:hAnsi="Times New Roman" w:cs="Times New Roman"/>
-        </w:rPr>
-        <w:t xml:space="preserve"> vectors often contains thousands of features, and Logistic Regression can process these efficiently. The model estimates the probability that a given text belongs to a particular sentiment class (positive, negative, or neutral) and assigns the class with the highest probability.</w:t>
-      </w:r>
-      <w:r>
-        <w:rPr>
-          <w:rFonts w:ascii="Times New Roman" w:hAnsi="Times New Roman" w:cs="Times New Roman"/>
-        </w:rPr>
-        <w:t xml:space="preserve"> T</w:t>
-      </w:r>
-      <w:r>
-        <w:rPr>
-          <w:rFonts w:ascii="Times New Roman" w:hAnsi="Times New Roman" w:cs="Times New Roman"/>
-        </w:rPr>
-        <w:t>he influence of individual words on sentiment prediction can be understood by examining model weights. This makes it useful for analyzing which terms contribute most to positive or negative sentiment in social media posts.</w:t>
-      </w:r>
-    </w:p>
-    <w:p>
-      <w:pPr>
-        <w:pStyle w:val="Heading3"/>
-      </w:pPr>
-      <w:bookmarkStart w:id="3" w:name="_Toc216510728"/>
-      <w:r>
-        <w:t>Multinomial Naive Bayes</w:t>
-      </w:r>
-      <w:bookmarkEnd w:id="3"/>
-    </w:p>
-    <w:p>
-      <w:pPr>
-        <w:spacing w:line="360" w:lineRule="auto"/>
-        <w:rPr>
-          <w:rFonts w:ascii="Times New Roman" w:hAnsi="Times New Roman" w:cs="Times New Roman"/>
-        </w:rPr>
-      </w:pPr>
-      <w:r>
-        <w:rPr>
-          <w:rFonts w:ascii="Times New Roman" w:hAnsi="Times New Roman" w:cs="Times New Roman"/>
-        </w:rPr>
-        <w:t xml:space="preserve">Multinomial Naive Bayes is a probabilistic machine learning model based on Bayes’ Theorem. It is especially popular for text classification tasks such as spam detection and sentiment analysis. </w:t>
-      </w:r>
-      <w:r>
-        <w:rPr>
-          <w:rFonts w:ascii="Times New Roman" w:hAnsi="Times New Roman" w:cs="Times New Roman"/>
-        </w:rPr>
-        <w:lastRenderedPageBreak/>
-        <w:t>The model assumes that the presence of one word in a document is independent of the presence of other words, which is known as the “naive” assumption. Multinomial Naive Bayes performs well because it works naturally with word frequency and TF-IDF features. It is fast to train, requires less computational power, and performs efficiently even on large datasets. This makes it suitable for big data environments and real-time sentiment analysis.</w:t>
-      </w:r>
-    </w:p>
-    <w:p>
-      <w:pPr>
-        <w:spacing w:line="360" w:lineRule="auto"/>
-        <w:rPr>
-          <w:rFonts w:ascii="Times New Roman" w:hAnsi="Times New Roman" w:cs="Times New Roman"/>
-        </w:rPr>
-      </w:pPr>
-      <w:r>
-        <w:rPr>
-          <w:rFonts w:ascii="Times New Roman" w:hAnsi="Times New Roman" w:cs="Times New Roman"/>
-        </w:rPr>
-        <w:t>One of the key strengths of Naive Bayes is its simplicity and speed. It can quickly learn patterns in text data and produce reliable results with minimal tuning. For social medi</w:t>
-      </w:r>
-      <w:r>
-        <w:rPr>
-          <w:rFonts w:ascii="Times New Roman" w:hAnsi="Times New Roman" w:cs="Times New Roman"/>
-        </w:rPr>
-        <w:t>a</w:t>
-      </w:r>
-      <w:r>
-        <w:rPr>
-          <w:rFonts w:ascii="Times New Roman" w:hAnsi="Times New Roman" w:cs="Times New Roman"/>
-        </w:rPr>
-        <w:t xml:space="preserve"> data, where posts are short and vocabulary can be large, this efficiency is a major advantage.</w:t>
-      </w:r>
-    </w:p>
-    <w:p>
-      <w:pPr>
-        <w:spacing w:line="276" w:lineRule="auto"/>
-        <w:rPr>
-          <w:rFonts w:ascii="Times New Roman" w:hAnsi="Times New Roman" w:cs="Times New Roman"/>
-        </w:rPr>
-      </w:pPr>
-    </w:p>
-    <w:p>
-      <w:pPr>
-        <w:pStyle w:val="Heading3"/>
-      </w:pPr>
-      <w:bookmarkStart w:id="4" w:name="_Toc216510729"/>
-      <w:r>
-        <w:t>Linear Support Vector Machine (SVM)</w:t>
-      </w:r>
-      <w:bookmarkEnd w:id="4"/>
-    </w:p>
-    <w:p>
-      <w:pPr>
-        <w:spacing w:line="360" w:lineRule="auto"/>
-        <w:rPr>
-          <w:rFonts w:ascii="Times New Roman" w:hAnsi="Times New Roman" w:cs="Times New Roman"/>
-        </w:rPr>
-      </w:pPr>
-      <w:r>
-        <w:rPr>
-          <w:rFonts w:ascii="Times New Roman" w:hAnsi="Times New Roman" w:cs="Times New Roman"/>
-        </w:rPr>
-        <w:t>Linear Support Vector Machine is a powerful classification algorithm that aims to find the best decision boundary between different sentiment classes. It works by maximizing the margin between data points of different classes, which often leads to strong generalization performance.</w:t>
-      </w:r>
-      <w:r>
-        <w:rPr>
-          <w:rFonts w:ascii="Times New Roman" w:hAnsi="Times New Roman" w:cs="Times New Roman"/>
-        </w:rPr>
-        <w:t xml:space="preserve"> </w:t>
-      </w:r>
-      <w:r>
-        <w:rPr>
-          <w:rFonts w:ascii="Times New Roman" w:hAnsi="Times New Roman" w:cs="Times New Roman"/>
-        </w:rPr>
-        <w:t>Linear SVM is highly effective because it handles high-dimensional text features extremely well. When text is transformed using TF-IDF, the feature space becomes very large, and Linear SVM is designed to work efficiently in such environments.</w:t>
-      </w:r>
-      <w:r>
-        <w:rPr>
-          <w:rFonts w:ascii="Times New Roman" w:hAnsi="Times New Roman" w:cs="Times New Roman"/>
-        </w:rPr>
-        <w:t xml:space="preserve"> o</w:t>
-      </w:r>
-      <w:r>
-        <w:rPr>
-          <w:rFonts w:ascii="Times New Roman" w:hAnsi="Times New Roman" w:cs="Times New Roman"/>
-        </w:rPr>
-        <w:t>ne of the major advantages of Linear SVM is its abilit</w:t>
-      </w:r>
-      <w:r>
-        <w:rPr>
-          <w:rFonts w:ascii="Times New Roman" w:hAnsi="Times New Roman" w:cs="Times New Roman"/>
-        </w:rPr>
-        <w:t>y</w:t>
-      </w:r>
-      <w:r>
-        <w:rPr>
-          <w:rFonts w:ascii="Times New Roman" w:hAnsi="Times New Roman" w:cs="Times New Roman"/>
-        </w:rPr>
-        <w:t xml:space="preserve"> to reduce overfitting. By focusing on the most important data points (support vectors), the model becomes robust to noise, which is very common in social media text such as slang, abbreviations, and misspellings.</w:t>
-      </w:r>
-    </w:p>
-    <w:p>
-      <w:pPr>
-        <w:pStyle w:val="Heading2"/>
-      </w:pPr>
-      <w:bookmarkStart w:id="5" w:name="_Toc216510730"/>
-      <w:r>
-        <w:t>Feature engineering</w:t>
-      </w:r>
-      <w:bookmarkEnd w:id="5"/>
-    </w:p>
-    <w:p>
-      <w:pPr>
-        <w:spacing w:line="360" w:lineRule="auto"/>
-        <w:rPr>
-          <w:rFonts w:ascii="Times New Roman" w:hAnsi="Times New Roman" w:cs="Times New Roman"/>
-        </w:rPr>
-      </w:pPr>
-      <w:r>
-        <w:rPr>
-          <w:rFonts w:ascii="Times New Roman" w:hAnsi="Times New Roman" w:cs="Times New Roman"/>
-        </w:rPr>
-        <w:t>Feature engineering is a crucial step in any machine learning pipeline, especially when dealing with text data from social media platforms. Social media text is typically noisy, informal, and inconsistent, containing slang, abbreviations, hashtags, emojis, and misspellings. Without proper preprocessing, these issues can negatively impact model performance. Feature engineering converts raw text into a structured format suitable for machine learning algorithms and improves the quality of predictions.</w:t>
-      </w:r>
-    </w:p>
-    <w:p>
-      <w:pPr>
-        <w:pStyle w:val="Heading3"/>
-      </w:pPr>
-      <w:bookmarkStart w:id="6" w:name="_Toc216510731"/>
+      <w:bookmarkStart w:id="6" w:name="_Toc217135699"/>
       <w:r>
         <w:t>Data Cleaning</w:t>
       </w:r>
@@ -3335,7 +3274,6 @@
         <w:rPr>
           <w:rFonts w:ascii="Times New Roman" w:hAnsi="Times New Roman" w:cs="Times New Roman"/>
         </w:rPr>
-        <w:lastRenderedPageBreak/>
         <w:t>Lowercasing: All text is converted to lowercase to ensure that words like “Happy” and “happy” are treated as the same token. This reduces redundancy and improves model consistency.</w:t>
       </w:r>
     </w:p>
@@ -3354,6 +3292,7 @@
         <w:rPr>
           <w:rFonts w:ascii="Times New Roman" w:hAnsi="Times New Roman" w:cs="Times New Roman"/>
         </w:rPr>
+        <w:lastRenderedPageBreak/>
         <w:t>Removing Non-Alphabetic Characters: Punctuation, numbers, special symbols, and emojis are removed, leaving only meaningful words. This step helps to reduce noise in the dataset while preserving the essential content.</w:t>
       </w:r>
     </w:p>
@@ -3415,7 +3354,7 @@
       <w:pPr>
         <w:pStyle w:val="Heading3"/>
       </w:pPr>
-      <w:bookmarkStart w:id="7" w:name="_Toc216510732"/>
+      <w:bookmarkStart w:id="7" w:name="_Toc217135700"/>
       <w:r>
         <w:t>Feature Transformation: TF-IDF</w:t>
       </w:r>
@@ -3537,9 +3476,8 @@
       <w:pPr>
         <w:pStyle w:val="Heading3"/>
       </w:pPr>
-      <w:bookmarkStart w:id="8" w:name="_Toc216510733"/>
-      <w:r>
-        <w:lastRenderedPageBreak/>
+      <w:bookmarkStart w:id="8" w:name="_Toc217135701"/>
+      <w:r>
         <w:t>Sentiment Label Generation</w:t>
       </w:r>
       <w:bookmarkEnd w:id="8"/>
@@ -3597,6 +3535,7 @@
         <w:rPr>
           <w:rFonts w:ascii="Times New Roman" w:hAnsi="Times New Roman" w:cs="Times New Roman"/>
         </w:rPr>
+        <w:lastRenderedPageBreak/>
         <w:t>Negative sentiment: The text expresses discontent or unfavorable opinions.</w:t>
       </w:r>
     </w:p>
@@ -3622,7 +3561,7 @@
       <w:pPr>
         <w:pStyle w:val="Heading3"/>
       </w:pPr>
-      <w:bookmarkStart w:id="9" w:name="_Toc216510734"/>
+      <w:bookmarkStart w:id="9" w:name="_Toc217135702"/>
       <w:r>
         <w:t>Storing Preprocessing Tools</w:t>
       </w:r>
@@ -3646,7 +3585,7 @@
       <w:pPr>
         <w:pStyle w:val="Heading2"/>
       </w:pPr>
-      <w:bookmarkStart w:id="10" w:name="_Toc216510735"/>
+      <w:bookmarkStart w:id="10" w:name="_Toc217135703"/>
       <w:r>
         <w:t>Training Initial Models</w:t>
       </w:r>
@@ -3734,12 +3673,42 @@
       <w:pPr>
         <w:pStyle w:val="Heading3"/>
       </w:pPr>
-      <w:bookmarkStart w:id="11" w:name="_Toc216510736"/>
-      <w:r>
+      <w:bookmarkStart w:id="11" w:name="_Toc217135704"/>
+      <w:r>
+        <w:t>Training Logistic Regression</w:t>
+      </w:r>
+      <w:bookmarkEnd w:id="11"/>
+    </w:p>
+    <w:p>
+      <w:pPr>
+        <w:spacing w:line="360" w:lineRule="auto"/>
+        <w:rPr>
+          <w:rFonts w:ascii="Times New Roman" w:hAnsi="Times New Roman" w:cs="Times New Roman"/>
+        </w:rPr>
+      </w:pPr>
+      <w:r>
+        <w:rPr>
+          <w:rFonts w:ascii="Times New Roman" w:hAnsi="Times New Roman" w:cs="Times New Roman"/>
+        </w:rPr>
+        <w:t xml:space="preserve">Logistic Regression is trained on the TF-IDF features of the training set. During training, the model estimates weights for each word feature to maximize the probability that the text belongs to the correct sentiment class. Logistic Regression can efficiently handle thousands of features created by the TF-IDF transformation. The training process adjusts model parameters iteratively, </w:t>
+      </w:r>
+      <w:r>
+        <w:rPr>
+          <w:rFonts w:ascii="Times New Roman" w:hAnsi="Times New Roman" w:cs="Times New Roman"/>
+        </w:rPr>
         <w:lastRenderedPageBreak/>
-        <w:t>Training Logistic Regression</w:t>
-      </w:r>
-      <w:bookmarkEnd w:id="11"/>
+        <w:t>ensuring that posts with positive, negative, or neutral sentiment are classified as accurately as possible. The result is a model capable of predicting sentiment probabilities for new posts.</w:t>
+      </w:r>
+    </w:p>
+    <w:p>
+      <w:pPr>
+        <w:pStyle w:val="Heading3"/>
+      </w:pPr>
+      <w:bookmarkStart w:id="12" w:name="_Toc217135705"/>
+      <w:r>
+        <w:t>Training Multinomial Naive Bayes</w:t>
+      </w:r>
+      <w:bookmarkEnd w:id="12"/>
     </w:p>
     <w:p>
       <w:pPr>
@@ -3752,18 +3721,32 @@
         <w:rPr>
           <w:rFonts w:ascii="Times New Roman" w:hAnsi="Times New Roman" w:cs="Times New Roman"/>
         </w:rPr>
-        <w:t>Logistic Regression is trained on the TF-IDF features of the training set. During training, the model estimates weights for each word feature to maximize the probability that the text belongs to the correct sentiment class. Logistic Regression can efficiently handle thousands of features created by the TF-IDF transformation. The training process adjusts model parameters iteratively, ensuring that posts with positive, negative, or neutral sentiment are classified as accurately as possible. The result is a model capable of predicting sentiment probabilities for new posts.</w:t>
+        <w:t>Multinomial Naive Bayes is a probabilistic model that uses word frequencies to estimate the likelihood of each sentiment class. During training, the model calculates the probability of each word occurring in positive, negative, or neutral posts.</w:t>
+      </w:r>
+    </w:p>
+    <w:p>
+      <w:pPr>
+        <w:spacing w:line="360" w:lineRule="auto"/>
+        <w:rPr>
+          <w:rFonts w:ascii="Times New Roman" w:hAnsi="Times New Roman" w:cs="Times New Roman"/>
+        </w:rPr>
+      </w:pPr>
+      <w:r>
+        <w:rPr>
+          <w:rFonts w:ascii="Times New Roman" w:hAnsi="Times New Roman" w:cs="Times New Roman"/>
+        </w:rPr>
+        <w:t>This approach is particularly well-suited for social media text, where some words strongly indicate sentiment while others are common across all posts. Multinomial Naive Bayes quickly learns these word-sentiment associations, resulting in a model that can efficiently predict sentiment for both small and large datasets. Its simplicity and speed make it an excellent choice for initial model development.</w:t>
       </w:r>
     </w:p>
     <w:p>
       <w:pPr>
         <w:pStyle w:val="Heading3"/>
       </w:pPr>
-      <w:bookmarkStart w:id="12" w:name="_Toc216510737"/>
-      <w:r>
-        <w:t>Training Multinomial Naive Bayes</w:t>
-      </w:r>
-      <w:bookmarkEnd w:id="12"/>
+      <w:bookmarkStart w:id="13" w:name="_Toc217135706"/>
+      <w:r>
+        <w:t>Training Linear Support Vector Machine (SVM)</w:t>
+      </w:r>
+      <w:bookmarkEnd w:id="13"/>
     </w:p>
     <w:p>
       <w:pPr>
@@ -3776,7 +3759,7 @@
         <w:rPr>
           <w:rFonts w:ascii="Times New Roman" w:hAnsi="Times New Roman" w:cs="Times New Roman"/>
         </w:rPr>
-        <w:t>Multinomial Naive Bayes is a probabilistic model that uses word frequencies to estimate the likelihood of each sentiment class. During training, the model calculates the probability of each word occurring in positive, negative, or neutral posts.</w:t>
+        <w:t>Linear SVM takes a different approach by finding the optimal boundary (hyperplane) that separates different sentiment classes in the high-dimensional feature space. Using TF-IDF vectors, each post becomes a point in this space, and the model seeks the hyperplane that maximizes the margin between classes.</w:t>
       </w:r>
     </w:p>
     <w:p>
@@ -3790,18 +3773,26 @@
         <w:rPr>
           <w:rFonts w:ascii="Times New Roman" w:hAnsi="Times New Roman" w:cs="Times New Roman"/>
         </w:rPr>
-        <w:t>This approach is particularly well-suited for social media text, where some words strongly indicate sentiment while others are common across all posts. Multinomial Naive Bayes quickly learns these word-sentiment associations, resulting in a model that can efficiently predict sentiment for both small and large datasets. Its simplicity and speed make it an excellent choice for initial model development.</w:t>
-      </w:r>
+        <w:t>This training method allows Linear SVM to handle high-dimensional data effectively and reduces the risk of overfitting. The model learns which features (words) are most significant for distinguishing between positive, negative, and neutral sentiment. Although training Linear SVM can require more computational resources than Logistic Regression or Naive Bayes, it often achieves strong performance on text classification tasks.</w:t>
+      </w:r>
+    </w:p>
+    <w:p>
+      <w:pPr>
+        <w:spacing w:line="360" w:lineRule="auto"/>
+        <w:rPr>
+          <w:rFonts w:ascii="Times New Roman" w:hAnsi="Times New Roman" w:cs="Times New Roman"/>
+        </w:rPr>
+      </w:pPr>
     </w:p>
     <w:p>
       <w:pPr>
         <w:pStyle w:val="Heading3"/>
       </w:pPr>
-      <w:bookmarkStart w:id="13" w:name="_Toc216510738"/>
-      <w:r>
-        <w:t>Training Linear Support Vector Machine (SVM)</w:t>
-      </w:r>
-      <w:bookmarkEnd w:id="13"/>
+      <w:bookmarkStart w:id="14" w:name="_Toc217135707"/>
+      <w:r>
+        <w:t>Model Storage for Future Use</w:t>
+      </w:r>
+      <w:bookmarkEnd w:id="14"/>
     </w:p>
     <w:p>
       <w:pPr>
@@ -3814,7 +3805,7 @@
         <w:rPr>
           <w:rFonts w:ascii="Times New Roman" w:hAnsi="Times New Roman" w:cs="Times New Roman"/>
         </w:rPr>
-        <w:t>Linear SVM takes a different approach by finding the optimal boundary (hyperplane) that separates different sentiment classes in the high-dimensional feature space. Using TF-IDF vectors, each post becomes a point in this space, and the model seeks the hyperplane that maximizes the margin between classes.</w:t>
+        <w:t>After training, the models are saved as reusable objects. Storing trained models allows them to be loaded later without retraining, making the pipeline efficient and reproducible. This is especially important for social media applications, where new posts are continuously generated and predictions need to be made in real time.</w:t>
       </w:r>
     </w:p>
     <w:p>
@@ -3828,73 +3819,27 @@
         <w:rPr>
           <w:rFonts w:ascii="Times New Roman" w:hAnsi="Times New Roman" w:cs="Times New Roman"/>
         </w:rPr>
-        <w:t>This training method allows Linear SVM to handle high-dimensional data effectively and reduces the risk of overfitting. The model learns which features (words) are most significant for distinguishing between positive, negative, and neutral sentiment. Although training Linear SVM can require more computational resources than Logistic Regression or Naive Bayes, it often achieves strong performance on text classification tasks.</w:t>
-      </w:r>
-    </w:p>
-    <w:p>
-      <w:pPr>
-        <w:spacing w:line="360" w:lineRule="auto"/>
-        <w:rPr>
-          <w:rFonts w:ascii="Times New Roman" w:hAnsi="Times New Roman" w:cs="Times New Roman"/>
-        </w:rPr>
-      </w:pPr>
+        <w:lastRenderedPageBreak/>
+        <w:t>Each model</w:t>
+      </w:r>
+      <w:r>
+        <w:rPr>
+          <w:rFonts w:ascii="Times New Roman" w:hAnsi="Times New Roman" w:cs="Times New Roman"/>
+        </w:rPr>
+        <w:t xml:space="preserve"> - </w:t>
+      </w:r>
+      <w:r>
+        <w:rPr>
+          <w:rFonts w:ascii="Times New Roman" w:hAnsi="Times New Roman" w:cs="Times New Roman"/>
+        </w:rPr>
+        <w:t>Logistic Regression, Multinomial Naive Bayes, and Linear SVM—is stored in a structured directory for easy access. This ensures that the machine learning pipeline can be executed seamlessly during deployment, with consistent preprocessing, feature extraction, and prediction steps.</w:t>
+      </w:r>
     </w:p>
     <w:p>
       <w:pPr>
         <w:pStyle w:val="Heading3"/>
       </w:pPr>
-      <w:bookmarkStart w:id="14" w:name="_Toc216510739"/>
-      <w:r>
-        <w:lastRenderedPageBreak/>
-        <w:t>Model Storage for Future Use</w:t>
-      </w:r>
-      <w:bookmarkEnd w:id="14"/>
-    </w:p>
-    <w:p>
-      <w:pPr>
-        <w:spacing w:line="360" w:lineRule="auto"/>
-        <w:rPr>
-          <w:rFonts w:ascii="Times New Roman" w:hAnsi="Times New Roman" w:cs="Times New Roman"/>
-        </w:rPr>
-      </w:pPr>
-      <w:r>
-        <w:rPr>
-          <w:rFonts w:ascii="Times New Roman" w:hAnsi="Times New Roman" w:cs="Times New Roman"/>
-        </w:rPr>
-        <w:t>After training, the models are saved as reusable objects. Storing trained models allows them to be loaded later without retraining, making the pipeline efficient and reproducible. This is especially important for social media applications, where new posts are continuously generated and predictions need to be made in real time.</w:t>
-      </w:r>
-    </w:p>
-    <w:p>
-      <w:pPr>
-        <w:spacing w:line="360" w:lineRule="auto"/>
-        <w:rPr>
-          <w:rFonts w:ascii="Times New Roman" w:hAnsi="Times New Roman" w:cs="Times New Roman"/>
-        </w:rPr>
-      </w:pPr>
-      <w:r>
-        <w:rPr>
-          <w:rFonts w:ascii="Times New Roman" w:hAnsi="Times New Roman" w:cs="Times New Roman"/>
-        </w:rPr>
-        <w:t>Each model</w:t>
-      </w:r>
-      <w:r>
-        <w:rPr>
-          <w:rFonts w:ascii="Times New Roman" w:hAnsi="Times New Roman" w:cs="Times New Roman"/>
-        </w:rPr>
-        <w:t xml:space="preserve"> - </w:t>
-      </w:r>
-      <w:r>
-        <w:rPr>
-          <w:rFonts w:ascii="Times New Roman" w:hAnsi="Times New Roman" w:cs="Times New Roman"/>
-        </w:rPr>
-        <w:t>Logistic Regression, Multinomial Naive Bayes, and Linear SVM—is stored in a structured directory for easy access. This ensures that the machine learning pipeline can be executed seamlessly during deployment, with consistent preprocessing, feature extraction, and prediction steps.</w:t>
-      </w:r>
-    </w:p>
-    <w:p>
-      <w:pPr>
-        <w:pStyle w:val="Heading3"/>
-      </w:pPr>
-      <w:bookmarkStart w:id="15" w:name="_Toc216510740"/>
+      <w:bookmarkStart w:id="15" w:name="_Toc217135708"/>
       <w:r>
         <w:t>Importance of Training Multiple Models</w:t>
       </w:r>
@@ -3977,7 +3922,7 @@
           <w:szCs w:val="24"/>
         </w:rPr>
       </w:pPr>
-      <w:bookmarkStart w:id="16" w:name="_Toc216510741"/>
+      <w:bookmarkStart w:id="16" w:name="_Toc217135709"/>
       <w:r>
         <w:rPr>
           <w:rFonts w:eastAsia="Times New Roman"/>
@@ -4017,7 +3962,7 @@
           <w:rFonts w:eastAsia="Times New Roman"/>
         </w:rPr>
       </w:pPr>
-      <w:bookmarkStart w:id="17" w:name="_Toc216510742"/>
+      <w:bookmarkStart w:id="17" w:name="_Toc217135710"/>
       <w:r>
         <w:rPr>
           <w:rFonts w:eastAsia="Times New Roman"/>
@@ -4091,7 +4036,6 @@
           <w:kern w:val="0"/>
           <w14:ligatures w14:val="none"/>
         </w:rPr>
-        <w:lastRenderedPageBreak/>
         <w:t>The TF-IDF features created during feature engineering are applied to the testing data to maintain consistency. The trained models</w:t>
       </w:r>
       <w:r>
@@ -4115,8 +4059,9 @@
       <w:pPr>
         <w:pStyle w:val="Heading2"/>
       </w:pPr>
-      <w:bookmarkStart w:id="18" w:name="_Toc216510743"/>
-      <w:r>
+      <w:bookmarkStart w:id="18" w:name="_Toc217135711"/>
+      <w:r>
+        <w:lastRenderedPageBreak/>
         <w:t>Compare algorithms</w:t>
       </w:r>
       <w:bookmarkEnd w:id="18"/>
@@ -4199,7 +4144,7 @@
           <w:rFonts w:eastAsia="Times New Roman"/>
         </w:rPr>
       </w:pPr>
-      <w:bookmarkStart w:id="19" w:name="_Toc216510744"/>
+      <w:bookmarkStart w:id="19" w:name="_Toc217135712"/>
       <w:r>
         <w:rPr>
           <w:rFonts w:eastAsia="Times New Roman"/>
@@ -4230,7 +4175,7 @@
       <w:pPr>
         <w:pStyle w:val="Heading3"/>
       </w:pPr>
-      <w:bookmarkStart w:id="20" w:name="_Toc216510745"/>
+      <w:bookmarkStart w:id="20" w:name="_Toc217135713"/>
       <w:r>
         <w:t>Purpose of Model Comparison</w:t>
       </w:r>
@@ -4327,10 +4272,9 @@
         <w:pStyle w:val="Heading3"/>
       </w:pPr>
       <w:r>
-        <w:lastRenderedPageBreak/>
         <w:br/>
       </w:r>
-      <w:bookmarkStart w:id="21" w:name="_Toc216510746"/>
+      <w:bookmarkStart w:id="21" w:name="_Toc217135714"/>
       <w:r>
         <w:t>Insights from Model Comparison</w:t>
       </w:r>
@@ -4387,6 +4331,7 @@
         <w:rPr>
           <w:rFonts w:ascii="Times New Roman" w:hAnsi="Times New Roman" w:cs="Times New Roman"/>
         </w:rPr>
+        <w:lastRenderedPageBreak/>
         <w:t>Balances simplicity with interpretability, allowing understanding of which words influence sentiment predictions.</w:t>
       </w:r>
     </w:p>
@@ -4556,7 +4501,7 @@
       <w:pPr>
         <w:pStyle w:val="Heading3"/>
       </w:pPr>
-      <w:bookmarkStart w:id="22" w:name="_Toc216510747"/>
+      <w:bookmarkStart w:id="22" w:name="_Toc217135715"/>
       <w:r>
         <w:t>Visualization of Comparison</w:t>
       </w:r>
@@ -4644,7 +4589,7 @@
         </w:rPr>
         <w:lastRenderedPageBreak/>
         <w:drawing>
-          <wp:inline distT="0" distB="0" distL="0" distR="0" wp14:anchorId="404A0970" wp14:editId="3300D0EA">
+          <wp:inline distT="0" distB="0" distL="0" distR="0" wp14:anchorId="404A0970" wp14:editId="3564AB8A">
             <wp:extent cx="3408218" cy="3025156"/>
             <wp:effectExtent l="0" t="0" r="1905" b="3810"/>
             <wp:docPr id="1169171266" name="Picture 1"/>
@@ -4673,7 +4618,7 @@
                   <pic:spPr>
                     <a:xfrm>
                       <a:off x="0" y="0"/>
-                      <a:ext cx="3435512" cy="3049383"/>
+                      <a:ext cx="3408218" cy="3025156"/>
                     </a:xfrm>
                     <a:prstGeom prst="rect">
                       <a:avLst/>
@@ -4690,18 +4635,31 @@
       <w:pPr>
         <w:pStyle w:val="Caption"/>
       </w:pPr>
-      <w:bookmarkStart w:id="23" w:name="_Toc216510450"/>
+      <w:bookmarkStart w:id="23" w:name="_Toc217135722"/>
       <w:r>
         <w:t xml:space="preserve">Figure </w:t>
       </w:r>
-      <w:fldSimple w:instr=" SEQ Figure \* ARABIC ">
-        <w:r>
-          <w:rPr>
-            <w:noProof/>
-          </w:rPr>
-          <w:t>1</w:t>
-        </w:r>
-      </w:fldSimple>
+      <w:r>
+        <w:fldChar w:fldCharType="begin"/>
+      </w:r>
+      <w:r>
+        <w:instrText xml:space="preserve"> SEQ Figure \* ARABIC </w:instrText>
+      </w:r>
+      <w:r>
+        <w:fldChar w:fldCharType="separate"/>
+      </w:r>
+      <w:r>
+        <w:rPr>
+          <w:noProof/>
+        </w:rPr>
+        <w:t>1</w:t>
+      </w:r>
+      <w:r>
+        <w:rPr>
+          <w:noProof/>
+        </w:rPr>
+        <w:fldChar w:fldCharType="end"/>
+      </w:r>
       <w:r>
         <w:t xml:space="preserve"> </w:t>
       </w:r>
@@ -4719,7 +4677,7 @@
           <w:noProof/>
         </w:rPr>
         <w:drawing>
-          <wp:inline distT="0" distB="0" distL="0" distR="0" wp14:anchorId="0E249BBA" wp14:editId="3B121A34">
+          <wp:inline distT="0" distB="0" distL="0" distR="0" wp14:anchorId="0E249BBA" wp14:editId="5E6DFAE1">
             <wp:extent cx="3449782" cy="3033671"/>
             <wp:effectExtent l="0" t="0" r="0" b="0"/>
             <wp:docPr id="399218916" name="Picture 2"/>
@@ -4748,7 +4706,7 @@
                   <pic:spPr>
                     <a:xfrm>
                       <a:off x="0" y="0"/>
-                      <a:ext cx="3485023" cy="3064661"/>
+                      <a:ext cx="3449782" cy="3033671"/>
                     </a:xfrm>
                     <a:prstGeom prst="rect">
                       <a:avLst/>
@@ -4765,18 +4723,31 @@
       <w:pPr>
         <w:pStyle w:val="Caption"/>
       </w:pPr>
-      <w:bookmarkStart w:id="24" w:name="_Toc216510451"/>
+      <w:bookmarkStart w:id="24" w:name="_Toc217135723"/>
       <w:r>
         <w:t xml:space="preserve">Figure </w:t>
       </w:r>
-      <w:fldSimple w:instr=" SEQ Figure \* ARABIC ">
-        <w:r>
-          <w:rPr>
-            <w:noProof/>
-          </w:rPr>
-          <w:t>2</w:t>
-        </w:r>
-      </w:fldSimple>
+      <w:r>
+        <w:fldChar w:fldCharType="begin"/>
+      </w:r>
+      <w:r>
+        <w:instrText xml:space="preserve"> SEQ Figure \* ARABIC </w:instrText>
+      </w:r>
+      <w:r>
+        <w:fldChar w:fldCharType="separate"/>
+      </w:r>
+      <w:r>
+        <w:rPr>
+          <w:noProof/>
+        </w:rPr>
+        <w:t>2</w:t>
+      </w:r>
+      <w:r>
+        <w:rPr>
+          <w:noProof/>
+        </w:rPr>
+        <w:fldChar w:fldCharType="end"/>
+      </w:r>
       <w:r>
         <w:t xml:space="preserve"> </w:t>
       </w:r>
@@ -4796,7 +4767,7 @@
         </w:rPr>
         <w:lastRenderedPageBreak/>
         <w:drawing>
-          <wp:inline distT="0" distB="0" distL="0" distR="0" wp14:anchorId="1EBC61EE" wp14:editId="16FC501C">
+          <wp:inline distT="0" distB="0" distL="0" distR="0" wp14:anchorId="1EBC61EE" wp14:editId="4F67312A">
             <wp:extent cx="3470564" cy="3140934"/>
             <wp:effectExtent l="0" t="0" r="0" b="2540"/>
             <wp:docPr id="775757104" name="Picture 3"/>
@@ -4825,7 +4796,7 @@
                   <pic:spPr>
                     <a:xfrm>
                       <a:off x="0" y="0"/>
-                      <a:ext cx="3496094" cy="3164039"/>
+                      <a:ext cx="3470564" cy="3140934"/>
                     </a:xfrm>
                     <a:prstGeom prst="rect">
                       <a:avLst/>
@@ -4842,18 +4813,31 @@
       <w:pPr>
         <w:pStyle w:val="Caption"/>
       </w:pPr>
-      <w:bookmarkStart w:id="25" w:name="_Toc216510452"/>
+      <w:bookmarkStart w:id="25" w:name="_Toc217135724"/>
       <w:r>
         <w:t xml:space="preserve">Figure </w:t>
       </w:r>
-      <w:fldSimple w:instr=" SEQ Figure \* ARABIC ">
-        <w:r>
-          <w:rPr>
-            <w:noProof/>
-          </w:rPr>
-          <w:t>3</w:t>
-        </w:r>
-      </w:fldSimple>
+      <w:r>
+        <w:fldChar w:fldCharType="begin"/>
+      </w:r>
+      <w:r>
+        <w:instrText xml:space="preserve"> SEQ Figure \* ARABIC </w:instrText>
+      </w:r>
+      <w:r>
+        <w:fldChar w:fldCharType="separate"/>
+      </w:r>
+      <w:r>
+        <w:rPr>
+          <w:noProof/>
+        </w:rPr>
+        <w:t>3</w:t>
+      </w:r>
+      <w:r>
+        <w:rPr>
+          <w:noProof/>
+        </w:rPr>
+        <w:fldChar w:fldCharType="end"/>
+      </w:r>
       <w:r>
         <w:t xml:space="preserve"> </w:t>
       </w:r>
@@ -4872,7 +4856,7 @@
           <w:noProof/>
         </w:rPr>
         <w:drawing>
-          <wp:inline distT="0" distB="0" distL="0" distR="0" wp14:anchorId="018DE94C" wp14:editId="7A919335">
+          <wp:inline distT="0" distB="0" distL="0" distR="0" wp14:anchorId="018DE94C" wp14:editId="26C6FD26">
             <wp:extent cx="3484418" cy="2574970"/>
             <wp:effectExtent l="0" t="0" r="1905" b="0"/>
             <wp:docPr id="368668493" name="Picture 1"/>
@@ -4895,7 +4879,7 @@
                   <pic:spPr>
                     <a:xfrm>
                       <a:off x="0" y="0"/>
-                      <a:ext cx="3508711" cy="2592923"/>
+                      <a:ext cx="3484418" cy="2574970"/>
                     </a:xfrm>
                     <a:prstGeom prst="rect">
                       <a:avLst/>
@@ -4912,18 +4896,31 @@
       <w:pPr>
         <w:pStyle w:val="Caption"/>
       </w:pPr>
-      <w:bookmarkStart w:id="26" w:name="_Toc216510453"/>
+      <w:bookmarkStart w:id="26" w:name="_Toc217135725"/>
       <w:r>
         <w:t xml:space="preserve">Figure </w:t>
       </w:r>
-      <w:fldSimple w:instr=" SEQ Figure \* ARABIC ">
-        <w:r>
-          <w:rPr>
-            <w:noProof/>
-          </w:rPr>
-          <w:t>4</w:t>
-        </w:r>
-      </w:fldSimple>
+      <w:r>
+        <w:fldChar w:fldCharType="begin"/>
+      </w:r>
+      <w:r>
+        <w:instrText xml:space="preserve"> SEQ Figure \* ARABIC </w:instrText>
+      </w:r>
+      <w:r>
+        <w:fldChar w:fldCharType="separate"/>
+      </w:r>
+      <w:r>
+        <w:rPr>
+          <w:noProof/>
+        </w:rPr>
+        <w:t>4</w:t>
+      </w:r>
+      <w:r>
+        <w:rPr>
+          <w:noProof/>
+        </w:rPr>
+        <w:fldChar w:fldCharType="end"/>
+      </w:r>
       <w:r>
         <w:t xml:space="preserve"> Comparison</w:t>
       </w:r>
@@ -4934,7 +4931,7 @@
       <w:pPr>
         <w:pStyle w:val="Heading2"/>
       </w:pPr>
-      <w:bookmarkStart w:id="27" w:name="_Toc216510748"/>
+      <w:bookmarkStart w:id="27" w:name="_Toc217135716"/>
       <w:r>
         <w:t>Finalizing the Machine Learning Pipeline</w:t>
       </w:r>
@@ -4982,7 +4979,7 @@
       <w:pPr>
         <w:pStyle w:val="Heading3"/>
       </w:pPr>
-      <w:bookmarkStart w:id="28" w:name="_Toc216510749"/>
+      <w:bookmarkStart w:id="28" w:name="_Toc217135717"/>
       <w:r>
         <w:lastRenderedPageBreak/>
         <w:t>Organizing Data and Artifacts</w:t>
@@ -5075,7 +5072,7 @@
       <w:pPr>
         <w:pStyle w:val="Heading3"/>
       </w:pPr>
-      <w:bookmarkStart w:id="29" w:name="_Toc216510750"/>
+      <w:bookmarkStart w:id="29" w:name="_Toc217135718"/>
       <w:r>
         <w:t>Feature Engineering Integration</w:t>
       </w:r>
@@ -5171,7 +5168,7 @@
       <w:pPr>
         <w:pStyle w:val="Heading3"/>
       </w:pPr>
-      <w:bookmarkStart w:id="30" w:name="_Toc216510751"/>
+      <w:bookmarkStart w:id="30" w:name="_Toc217135719"/>
       <w:r>
         <w:t>Model Training within the Pipeline</w:t>
       </w:r>
@@ -5370,7 +5367,7 @@
       <w:pPr>
         <w:pStyle w:val="Heading3"/>
       </w:pPr>
-      <w:bookmarkStart w:id="31" w:name="_Toc216510752"/>
+      <w:bookmarkStart w:id="31" w:name="_Toc217135720"/>
       <w:r>
         <w:t>Benefits of a Finalized Pipeline</w:t>
       </w:r>
@@ -5471,7 +5468,7 @@
           <w:rFonts w:eastAsia="Times New Roman"/>
         </w:rPr>
       </w:pPr>
-      <w:bookmarkStart w:id="32" w:name="_Toc216510753"/>
+      <w:bookmarkStart w:id="32" w:name="_Toc217135721"/>
       <w:r>
         <w:rPr>
           <w:rFonts w:eastAsia="Times New Roman"/>
